--- a/Weekly Updates/Humayan Kabir/Paper Review/Paper Review 3 - Sign language Recognition Using Machine Learning Algorithm.docx
+++ b/Weekly Updates/Humayan Kabir/Paper Review/Paper Review 3 - Sign language Recognition Using Machine Learning Algorithm.docx
@@ -81,21 +81,7 @@
           <w:sz w:val="24"/>
           <w:szCs w:val="24"/>
         </w:rPr>
-        <w:t xml:space="preserve">This paper works on adding a new and easy way to recognize ISL (Indian Sign Language). Due to there being lack of resources and the learning process being inconvenient, they extended a new step in this field by working on existing datasets and using various feature extraction techniques. Then they used 4-fold cross validation to further improve their model, differentiating it from existing work. Additionally, they also used photos of a </w:t>
-      </w:r>
-      <w:r>
-        <w:rPr>
-          <w:sz w:val="24"/>
-          <w:szCs w:val="24"/>
-        </w:rPr>
-        <w:t>different</w:t>
-      </w:r>
-      <w:r>
-        <w:rPr>
-          <w:sz w:val="24"/>
-          <w:szCs w:val="24"/>
-        </w:rPr>
-        <w:t xml:space="preserve"> person for validation test in correspondence to training set to further differentiate their work</w:t>
+        <w:t>This paper works on adding a new and easy way to recognize ISL (Indian Sign Language). Due to there being lack of resources and the learning process being inconvenient, they extended a new step in this field by working on existing datasets and using various feature extraction techniques. Then they used 4-fold cross validation to further improve their model, differentiating it from existing work. Additionally, they also used photos of a different person for validation test in correspondence to training set to further differentiate their work</w:t>
       </w:r>
     </w:p>
     <w:p>
@@ -198,21 +184,7 @@
           <w:sz w:val="24"/>
           <w:szCs w:val="24"/>
         </w:rPr>
-        <w:t xml:space="preserve">supervised learning models on their extracted </w:t>
-      </w:r>
-      <w:r>
-        <w:rPr>
-          <w:sz w:val="24"/>
-          <w:szCs w:val="24"/>
-        </w:rPr>
-        <w:t>feature</w:t>
-      </w:r>
-      <w:r>
-        <w:rPr>
-          <w:sz w:val="24"/>
-          <w:szCs w:val="24"/>
-        </w:rPr>
-        <w:t>s</w:t>
+        <w:t>supervised learning models on their extracted features</w:t>
       </w:r>
       <w:r>
         <w:rPr>
@@ -235,6 +207,29 @@
         </w:rPr>
         <w:t xml:space="preserve"> They used the Dataset from UCI.</w:t>
       </w:r>
+      <w:r>
+        <w:rPr>
+          <w:sz w:val="24"/>
+          <w:szCs w:val="24"/>
+        </w:rPr>
+        <w:t xml:space="preserve"> They didn’t review any literature </w:t>
+      </w:r>
+      <w:r>
+        <w:rPr>
+          <w:sz w:val="24"/>
+          <w:szCs w:val="24"/>
+        </w:rPr>
+        <w:t>related</w:t>
+      </w:r>
+      <w:r>
+        <w:rPr>
+          <w:sz w:val="24"/>
+          <w:szCs w:val="24"/>
+        </w:rPr>
+        <w:t xml:space="preserve"> to their work.</w:t>
+      </w:r>
+      <w:bookmarkStart w:id="0" w:name="_GoBack"/>
+      <w:bookmarkEnd w:id="0"/>
     </w:p>
     <w:p>
       <w:pPr>
@@ -475,8 +470,6 @@
           <w:szCs w:val="24"/>
         </w:rPr>
       </w:pPr>
-      <w:bookmarkStart w:id="0" w:name="_GoBack"/>
-      <w:bookmarkEnd w:id="0"/>
     </w:p>
     <w:p>
       <w:pPr>
@@ -1045,6 +1038,7 @@
   <w:style w:type="character" w:default="1" w:styleId="DefaultParagraphFont">
     <w:name w:val="Default Paragraph Font"/>
     <w:uiPriority w:val="1"/>
+    <w:semiHidden/>
     <w:unhideWhenUsed/>
   </w:style>
   <w:style w:type="table" w:default="1" w:styleId="TableNormal">
